--- a/12 - UPDATE DEPARTAMENTO DJANGO.docx
+++ b/12 - UPDATE DEPARTAMENTO DJANGO.docx
@@ -241,6 +241,7 @@
         <w:t xml:space="preserve">Creamos una página llamada </w:t>
       </w:r>
       <w:proofErr w:type="spellStart"/>
+      <w:proofErr w:type="gramStart"/>
       <w:r>
         <w:rPr>
           <w:rFonts w:ascii="Verdana" w:hAnsi="Verdana"/>
@@ -262,6 +263,7 @@
         <w:t>departamento.cshtml</w:t>
       </w:r>
       <w:proofErr w:type="spellEnd"/>
+      <w:proofErr w:type="gramEnd"/>
       <w:r>
         <w:rPr>
           <w:rFonts w:ascii="Verdana" w:hAnsi="Verdana"/>
@@ -440,7 +442,7 @@
           <w:sz w:val="20"/>
           <w:szCs w:val="20"/>
         </w:rPr>
-        <w:t>eliminarDepartamento</w:t>
+        <w:t>updateDepartamento</w:t>
       </w:r>
       <w:proofErr w:type="spellEnd"/>
       <w:r>
@@ -503,233 +505,8 @@
           <w:sz w:val="20"/>
           <w:szCs w:val="20"/>
         </w:rPr>
-        <w:t>):</w:t>
-      </w:r>
-    </w:p>
-    <w:p>
-      <w:pPr>
-        <w:shd w:val="clear" w:color="auto" w:fill="FFFFFF"/>
-        <w:rPr>
-          <w:rFonts w:ascii="Menlo" w:hAnsi="Menlo" w:cs="Menlo"/>
-          <w:b/>
-          <w:bCs/>
-          <w:color w:val="000000"/>
-          <w:sz w:val="20"/>
-          <w:szCs w:val="20"/>
-        </w:rPr>
-      </w:pPr>
-      <w:r>
-        <w:rPr>
-          <w:rFonts w:ascii="Menlo" w:hAnsi="Menlo" w:cs="Menlo"/>
-          <w:b/>
-          <w:bCs/>
-          <w:color w:val="000000"/>
-          <w:sz w:val="20"/>
-          <w:szCs w:val="20"/>
-        </w:rPr>
-        <w:t xml:space="preserve">        </w:t>
-      </w:r>
-      <w:proofErr w:type="spellStart"/>
-      <w:r>
-        <w:rPr>
-          <w:rFonts w:ascii="Menlo" w:hAnsi="Menlo" w:cs="Menlo"/>
-          <w:b/>
-          <w:bCs/>
-          <w:color w:val="000000"/>
-          <w:sz w:val="20"/>
-          <w:szCs w:val="20"/>
-        </w:rPr>
-        <w:t>sql</w:t>
-      </w:r>
-      <w:proofErr w:type="spellEnd"/>
-      <w:r>
-        <w:rPr>
-          <w:rFonts w:ascii="Menlo" w:hAnsi="Menlo" w:cs="Menlo"/>
-          <w:b/>
-          <w:bCs/>
-          <w:color w:val="000000"/>
-          <w:sz w:val="20"/>
-          <w:szCs w:val="20"/>
-        </w:rPr>
-        <w:t xml:space="preserve"> </w:t>
-      </w:r>
-      <w:r>
-        <w:rPr>
-          <w:rFonts w:ascii="Menlo" w:hAnsi="Menlo" w:cs="Menlo"/>
-          <w:b/>
-          <w:bCs/>
-          <w:color w:val="F92672"/>
-          <w:sz w:val="20"/>
-          <w:szCs w:val="20"/>
-        </w:rPr>
-        <w:t>=</w:t>
-      </w:r>
-      <w:r>
-        <w:rPr>
-          <w:rFonts w:ascii="Menlo" w:hAnsi="Menlo" w:cs="Menlo"/>
-          <w:b/>
-          <w:bCs/>
-          <w:color w:val="000000"/>
-          <w:sz w:val="20"/>
-          <w:szCs w:val="20"/>
-        </w:rPr>
-        <w:t xml:space="preserve"> </w:t>
-      </w:r>
-      <w:r>
-        <w:rPr>
-          <w:rFonts w:ascii="Menlo" w:hAnsi="Menlo" w:cs="Menlo"/>
-          <w:b/>
-          <w:bCs/>
-          <w:color w:val="F25A00"/>
-          <w:sz w:val="20"/>
-          <w:szCs w:val="20"/>
-        </w:rPr>
-        <w:t>"</w:t>
-      </w:r>
-      <w:proofErr w:type="spellStart"/>
-      <w:r>
-        <w:rPr>
-          <w:rFonts w:ascii="Menlo" w:hAnsi="Menlo" w:cs="Menlo"/>
-          <w:b/>
-          <w:bCs/>
-          <w:color w:val="F25A00"/>
-          <w:sz w:val="20"/>
-          <w:szCs w:val="20"/>
-        </w:rPr>
-        <w:t>delete</w:t>
-      </w:r>
-      <w:proofErr w:type="spellEnd"/>
-      <w:r>
-        <w:rPr>
-          <w:rFonts w:ascii="Menlo" w:hAnsi="Menlo" w:cs="Menlo"/>
-          <w:b/>
-          <w:bCs/>
-          <w:color w:val="F25A00"/>
-          <w:sz w:val="20"/>
-          <w:szCs w:val="20"/>
-        </w:rPr>
-        <w:t xml:space="preserve"> </w:t>
-      </w:r>
-      <w:proofErr w:type="spellStart"/>
-      <w:r>
-        <w:rPr>
-          <w:rFonts w:ascii="Menlo" w:hAnsi="Menlo" w:cs="Menlo"/>
-          <w:b/>
-          <w:bCs/>
-          <w:color w:val="F25A00"/>
-          <w:sz w:val="20"/>
-          <w:szCs w:val="20"/>
-        </w:rPr>
-        <w:t>from</w:t>
-      </w:r>
-      <w:proofErr w:type="spellEnd"/>
-      <w:r>
-        <w:rPr>
-          <w:rFonts w:ascii="Menlo" w:hAnsi="Menlo" w:cs="Menlo"/>
-          <w:b/>
-          <w:bCs/>
-          <w:color w:val="F25A00"/>
-          <w:sz w:val="20"/>
-          <w:szCs w:val="20"/>
-        </w:rPr>
-        <w:t xml:space="preserve"> DEPT </w:t>
-      </w:r>
-      <w:proofErr w:type="spellStart"/>
-      <w:r>
-        <w:rPr>
-          <w:rFonts w:ascii="Menlo" w:hAnsi="Menlo" w:cs="Menlo"/>
-          <w:b/>
-          <w:bCs/>
-          <w:color w:val="F25A00"/>
-          <w:sz w:val="20"/>
-          <w:szCs w:val="20"/>
-        </w:rPr>
-        <w:t>where</w:t>
-      </w:r>
-      <w:proofErr w:type="spellEnd"/>
-      <w:r>
-        <w:rPr>
-          <w:rFonts w:ascii="Menlo" w:hAnsi="Menlo" w:cs="Menlo"/>
-          <w:b/>
-          <w:bCs/>
-          <w:color w:val="F25A00"/>
-          <w:sz w:val="20"/>
-          <w:szCs w:val="20"/>
-        </w:rPr>
-        <w:t xml:space="preserve"> DEPT_NO</w:t>
-      </w:r>
-      <w:proofErr w:type="gramStart"/>
-      <w:r>
-        <w:rPr>
-          <w:rFonts w:ascii="Menlo" w:hAnsi="Menlo" w:cs="Menlo"/>
-          <w:b/>
-          <w:bCs/>
-          <w:color w:val="F25A00"/>
-          <w:sz w:val="20"/>
-          <w:szCs w:val="20"/>
-        </w:rPr>
-        <w:t>=:p</w:t>
-      </w:r>
-      <w:proofErr w:type="gramEnd"/>
-      <w:r>
-        <w:rPr>
-          <w:rFonts w:ascii="Menlo" w:hAnsi="Menlo" w:cs="Menlo"/>
-          <w:b/>
-          <w:bCs/>
-          <w:color w:val="F25A00"/>
-          <w:sz w:val="20"/>
-          <w:szCs w:val="20"/>
-        </w:rPr>
-        <w:t>1"</w:t>
-      </w:r>
-    </w:p>
-    <w:p>
-      <w:pPr>
-        <w:shd w:val="clear" w:color="auto" w:fill="FFFFFF"/>
-        <w:rPr>
-          <w:rFonts w:ascii="Menlo" w:hAnsi="Menlo" w:cs="Menlo"/>
-          <w:b/>
-          <w:bCs/>
-          <w:color w:val="000000"/>
-          <w:sz w:val="20"/>
-          <w:szCs w:val="20"/>
-        </w:rPr>
-      </w:pPr>
-      <w:r>
-        <w:rPr>
-          <w:rFonts w:ascii="Menlo" w:hAnsi="Menlo" w:cs="Menlo"/>
-          <w:b/>
-          <w:bCs/>
-          <w:color w:val="000000"/>
-          <w:sz w:val="20"/>
-          <w:szCs w:val="20"/>
-        </w:rPr>
-        <w:t xml:space="preserve">        cursor </w:t>
-      </w:r>
-      <w:r>
-        <w:rPr>
-          <w:rFonts w:ascii="Menlo" w:hAnsi="Menlo" w:cs="Menlo"/>
-          <w:b/>
-          <w:bCs/>
-          <w:color w:val="F92672"/>
-          <w:sz w:val="20"/>
-          <w:szCs w:val="20"/>
-        </w:rPr>
-        <w:t>=</w:t>
-      </w:r>
-      <w:r>
-        <w:rPr>
-          <w:rFonts w:ascii="Menlo" w:hAnsi="Menlo" w:cs="Menlo"/>
-          <w:b/>
-          <w:bCs/>
-          <w:color w:val="000000"/>
-          <w:sz w:val="20"/>
-          <w:szCs w:val="20"/>
-        </w:rPr>
-        <w:t xml:space="preserve"> </w:t>
-      </w:r>
-      <w:proofErr w:type="spellStart"/>
-      <w:proofErr w:type="gramStart"/>
+        <w:t xml:space="preserve">, </w:t>
+      </w:r>
       <w:r>
         <w:rPr>
           <w:rFonts w:ascii="Menlo" w:hAnsi="Menlo" w:cs="Menlo"/>
@@ -741,6 +518,255 @@
           <w:sz w:val="20"/>
           <w:szCs w:val="20"/>
         </w:rPr>
+        <w:t>nombre</w:t>
+      </w:r>
+      <w:r>
+        <w:rPr>
+          <w:rFonts w:ascii="Menlo" w:hAnsi="Menlo" w:cs="Menlo"/>
+          <w:b/>
+          <w:bCs/>
+          <w:color w:val="000000"/>
+          <w:sz w:val="20"/>
+          <w:szCs w:val="20"/>
+        </w:rPr>
+        <w:t xml:space="preserve">, </w:t>
+      </w:r>
+      <w:r>
+        <w:rPr>
+          <w:rFonts w:ascii="Menlo" w:hAnsi="Menlo" w:cs="Menlo"/>
+          <w:b/>
+          <w:bCs/>
+          <w:i/>
+          <w:iCs/>
+          <w:color w:val="FD971F"/>
+          <w:sz w:val="20"/>
+          <w:szCs w:val="20"/>
+        </w:rPr>
+        <w:t>localidad</w:t>
+      </w:r>
+      <w:r>
+        <w:rPr>
+          <w:rFonts w:ascii="Menlo" w:hAnsi="Menlo" w:cs="Menlo"/>
+          <w:b/>
+          <w:bCs/>
+          <w:color w:val="000000"/>
+          <w:sz w:val="20"/>
+          <w:szCs w:val="20"/>
+        </w:rPr>
+        <w:t>):</w:t>
+      </w:r>
+    </w:p>
+    <w:p>
+      <w:pPr>
+        <w:shd w:val="clear" w:color="auto" w:fill="FFFFFF"/>
+        <w:rPr>
+          <w:rFonts w:ascii="Menlo" w:hAnsi="Menlo" w:cs="Menlo"/>
+          <w:b/>
+          <w:bCs/>
+          <w:color w:val="000000"/>
+          <w:sz w:val="20"/>
+          <w:szCs w:val="20"/>
+        </w:rPr>
+      </w:pPr>
+      <w:r>
+        <w:rPr>
+          <w:rFonts w:ascii="Menlo" w:hAnsi="Menlo" w:cs="Menlo"/>
+          <w:b/>
+          <w:bCs/>
+          <w:color w:val="000000"/>
+          <w:sz w:val="20"/>
+          <w:szCs w:val="20"/>
+        </w:rPr>
+        <w:t xml:space="preserve">        </w:t>
+      </w:r>
+      <w:proofErr w:type="spellStart"/>
+      <w:r>
+        <w:rPr>
+          <w:rFonts w:ascii="Menlo" w:hAnsi="Menlo" w:cs="Menlo"/>
+          <w:b/>
+          <w:bCs/>
+          <w:color w:val="000000"/>
+          <w:sz w:val="20"/>
+          <w:szCs w:val="20"/>
+        </w:rPr>
+        <w:t>sql</w:t>
+      </w:r>
+      <w:proofErr w:type="spellEnd"/>
+      <w:r>
+        <w:rPr>
+          <w:rFonts w:ascii="Menlo" w:hAnsi="Menlo" w:cs="Menlo"/>
+          <w:b/>
+          <w:bCs/>
+          <w:color w:val="000000"/>
+          <w:sz w:val="20"/>
+          <w:szCs w:val="20"/>
+        </w:rPr>
+        <w:t xml:space="preserve"> </w:t>
+      </w:r>
+      <w:r>
+        <w:rPr>
+          <w:rFonts w:ascii="Menlo" w:hAnsi="Menlo" w:cs="Menlo"/>
+          <w:b/>
+          <w:bCs/>
+          <w:color w:val="F92672"/>
+          <w:sz w:val="20"/>
+          <w:szCs w:val="20"/>
+        </w:rPr>
+        <w:t>=</w:t>
+      </w:r>
+      <w:r>
+        <w:rPr>
+          <w:rFonts w:ascii="Menlo" w:hAnsi="Menlo" w:cs="Menlo"/>
+          <w:b/>
+          <w:bCs/>
+          <w:color w:val="000000"/>
+          <w:sz w:val="20"/>
+          <w:szCs w:val="20"/>
+        </w:rPr>
+        <w:t xml:space="preserve"> </w:t>
+      </w:r>
+      <w:r>
+        <w:rPr>
+          <w:rFonts w:ascii="Menlo" w:hAnsi="Menlo" w:cs="Menlo"/>
+          <w:b/>
+          <w:bCs/>
+          <w:color w:val="F25A00"/>
+          <w:sz w:val="20"/>
+          <w:szCs w:val="20"/>
+        </w:rPr>
+        <w:t>"</w:t>
+      </w:r>
+      <w:proofErr w:type="spellStart"/>
+      <w:r>
+        <w:rPr>
+          <w:rFonts w:ascii="Menlo" w:hAnsi="Menlo" w:cs="Menlo"/>
+          <w:b/>
+          <w:bCs/>
+          <w:color w:val="F25A00"/>
+          <w:sz w:val="20"/>
+          <w:szCs w:val="20"/>
+        </w:rPr>
+        <w:t>update</w:t>
+      </w:r>
+      <w:proofErr w:type="spellEnd"/>
+      <w:r>
+        <w:rPr>
+          <w:rFonts w:ascii="Menlo" w:hAnsi="Menlo" w:cs="Menlo"/>
+          <w:b/>
+          <w:bCs/>
+          <w:color w:val="F25A00"/>
+          <w:sz w:val="20"/>
+          <w:szCs w:val="20"/>
+        </w:rPr>
+        <w:t xml:space="preserve"> DEPT set DNOMBRE</w:t>
+      </w:r>
+      <w:proofErr w:type="gramStart"/>
+      <w:r>
+        <w:rPr>
+          <w:rFonts w:ascii="Menlo" w:hAnsi="Menlo" w:cs="Menlo"/>
+          <w:b/>
+          <w:bCs/>
+          <w:color w:val="F25A00"/>
+          <w:sz w:val="20"/>
+          <w:szCs w:val="20"/>
+        </w:rPr>
+        <w:t>=:p</w:t>
+      </w:r>
+      <w:proofErr w:type="gramEnd"/>
+      <w:r>
+        <w:rPr>
+          <w:rFonts w:ascii="Menlo" w:hAnsi="Menlo" w:cs="Menlo"/>
+          <w:b/>
+          <w:bCs/>
+          <w:color w:val="F25A00"/>
+          <w:sz w:val="20"/>
+          <w:szCs w:val="20"/>
+        </w:rPr>
+        <w:t xml:space="preserve">1, LOC=:p2 </w:t>
+      </w:r>
+      <w:proofErr w:type="spellStart"/>
+      <w:r>
+        <w:rPr>
+          <w:rFonts w:ascii="Menlo" w:hAnsi="Menlo" w:cs="Menlo"/>
+          <w:b/>
+          <w:bCs/>
+          <w:color w:val="F25A00"/>
+          <w:sz w:val="20"/>
+          <w:szCs w:val="20"/>
+        </w:rPr>
+        <w:t>where</w:t>
+      </w:r>
+      <w:proofErr w:type="spellEnd"/>
+      <w:r>
+        <w:rPr>
+          <w:rFonts w:ascii="Menlo" w:hAnsi="Menlo" w:cs="Menlo"/>
+          <w:b/>
+          <w:bCs/>
+          <w:color w:val="F25A00"/>
+          <w:sz w:val="20"/>
+          <w:szCs w:val="20"/>
+        </w:rPr>
+        <w:t xml:space="preserve"> DEPT_NO=:p3"</w:t>
+      </w:r>
+    </w:p>
+    <w:p>
+      <w:pPr>
+        <w:shd w:val="clear" w:color="auto" w:fill="FFFFFF"/>
+        <w:rPr>
+          <w:rFonts w:ascii="Menlo" w:hAnsi="Menlo" w:cs="Menlo"/>
+          <w:b/>
+          <w:bCs/>
+          <w:color w:val="000000"/>
+          <w:sz w:val="20"/>
+          <w:szCs w:val="20"/>
+        </w:rPr>
+      </w:pPr>
+      <w:r>
+        <w:rPr>
+          <w:rFonts w:ascii="Menlo" w:hAnsi="Menlo" w:cs="Menlo"/>
+          <w:b/>
+          <w:bCs/>
+          <w:color w:val="000000"/>
+          <w:sz w:val="20"/>
+          <w:szCs w:val="20"/>
+        </w:rPr>
+        <w:t xml:space="preserve">        cursor </w:t>
+      </w:r>
+      <w:r>
+        <w:rPr>
+          <w:rFonts w:ascii="Menlo" w:hAnsi="Menlo" w:cs="Menlo"/>
+          <w:b/>
+          <w:bCs/>
+          <w:color w:val="F92672"/>
+          <w:sz w:val="20"/>
+          <w:szCs w:val="20"/>
+        </w:rPr>
+        <w:t>=</w:t>
+      </w:r>
+      <w:r>
+        <w:rPr>
+          <w:rFonts w:ascii="Menlo" w:hAnsi="Menlo" w:cs="Menlo"/>
+          <w:b/>
+          <w:bCs/>
+          <w:color w:val="000000"/>
+          <w:sz w:val="20"/>
+          <w:szCs w:val="20"/>
+        </w:rPr>
+        <w:t xml:space="preserve"> </w:t>
+      </w:r>
+      <w:proofErr w:type="spellStart"/>
+      <w:proofErr w:type="gramStart"/>
+      <w:r>
+        <w:rPr>
+          <w:rFonts w:ascii="Menlo" w:hAnsi="Menlo" w:cs="Menlo"/>
+          <w:b/>
+          <w:bCs/>
+          <w:i/>
+          <w:iCs/>
+          <w:color w:val="FD971F"/>
+          <w:sz w:val="20"/>
+          <w:szCs w:val="20"/>
+        </w:rPr>
         <w:t>self</w:t>
       </w:r>
       <w:r>
@@ -863,7 +889,7 @@
           <w:sz w:val="20"/>
           <w:szCs w:val="20"/>
         </w:rPr>
-        <w:t>, (numero, ))</w:t>
+        <w:t>, (nombre, localidad, numero))</w:t>
       </w:r>
     </w:p>
     <w:p>
@@ -970,255 +996,25 @@
           <w:rFonts w:ascii="Menlo" w:hAnsi="Menlo" w:cs="Menlo"/>
           <w:b/>
           <w:bCs/>
-          <w:color w:val="000000"/>
-          <w:sz w:val="20"/>
-          <w:szCs w:val="20"/>
-        </w:rPr>
-        <w:t>cursor.close</w:t>
-      </w:r>
-      <w:proofErr w:type="spellEnd"/>
-      <w:proofErr w:type="gramEnd"/>
-      <w:r>
-        <w:rPr>
-          <w:rFonts w:ascii="Menlo" w:hAnsi="Menlo" w:cs="Menlo"/>
-          <w:b/>
-          <w:bCs/>
-          <w:color w:val="000000"/>
-          <w:sz w:val="20"/>
-          <w:szCs w:val="20"/>
-        </w:rPr>
-        <w:t>()</w:t>
-      </w:r>
-    </w:p>
-    <w:p>
-      <w:pPr>
-        <w:shd w:val="clear" w:color="auto" w:fill="FFFFFF"/>
-        <w:rPr>
-          <w:rFonts w:ascii="Menlo" w:hAnsi="Menlo" w:cs="Menlo"/>
-          <w:b/>
-          <w:bCs/>
-          <w:color w:val="000000"/>
-          <w:sz w:val="20"/>
-          <w:szCs w:val="20"/>
-        </w:rPr>
-      </w:pPr>
-      <w:r>
-        <w:rPr>
-          <w:rFonts w:ascii="Menlo" w:hAnsi="Menlo" w:cs="Menlo"/>
-          <w:b/>
-          <w:bCs/>
-          <w:color w:val="000000"/>
-          <w:sz w:val="20"/>
-          <w:szCs w:val="20"/>
-        </w:rPr>
-        <w:t xml:space="preserve">        </w:t>
-      </w:r>
-      <w:proofErr w:type="spellStart"/>
-      <w:r>
-        <w:rPr>
-          <w:rFonts w:ascii="Menlo" w:hAnsi="Menlo" w:cs="Menlo"/>
-          <w:b/>
-          <w:bCs/>
-          <w:color w:val="F92672"/>
-          <w:sz w:val="20"/>
-          <w:szCs w:val="20"/>
-        </w:rPr>
-        <w:t>return</w:t>
-      </w:r>
-      <w:proofErr w:type="spellEnd"/>
-      <w:r>
-        <w:rPr>
-          <w:rFonts w:ascii="Menlo" w:hAnsi="Menlo" w:cs="Menlo"/>
-          <w:b/>
-          <w:bCs/>
-          <w:color w:val="000000"/>
-          <w:sz w:val="20"/>
-          <w:szCs w:val="20"/>
-        </w:rPr>
-        <w:t xml:space="preserve"> registros</w:t>
-      </w:r>
-    </w:p>
-    <w:p>
-      <w:pPr>
-        <w:rPr>
-          <w:rFonts w:ascii="Verdana" w:hAnsi="Verdana"/>
-          <w:sz w:val="20"/>
-          <w:szCs w:val="20"/>
-        </w:rPr>
-      </w:pPr>
-    </w:p>
-    <w:p>
-      <w:pPr>
-        <w:rPr>
-          <w:rFonts w:ascii="Verdana" w:hAnsi="Verdana"/>
-          <w:b/>
-          <w:bCs/>
-          <w:sz w:val="20"/>
-          <w:szCs w:val="20"/>
-        </w:rPr>
-      </w:pPr>
-      <w:r>
-        <w:rPr>
-          <w:rFonts w:ascii="Verdana" w:hAnsi="Verdana"/>
-          <w:sz w:val="20"/>
-          <w:szCs w:val="20"/>
-        </w:rPr>
-        <w:t xml:space="preserve">Creamos la página </w:t>
-      </w:r>
-      <w:proofErr w:type="spellStart"/>
-      <w:proofErr w:type="gramStart"/>
-      <w:r>
-        <w:rPr>
-          <w:rFonts w:ascii="Verdana" w:hAnsi="Verdana"/>
-          <w:b/>
-          <w:bCs/>
-          <w:sz w:val="20"/>
-          <w:szCs w:val="20"/>
-        </w:rPr>
-        <w:t>eliminardepartamento.cshtml</w:t>
-      </w:r>
-      <w:proofErr w:type="spellEnd"/>
-      <w:proofErr w:type="gramEnd"/>
-    </w:p>
-    <w:p>
-      <w:pPr>
-        <w:rPr>
-          <w:rFonts w:ascii="Verdana" w:hAnsi="Verdana"/>
-          <w:sz w:val="20"/>
-          <w:szCs w:val="20"/>
-        </w:rPr>
-      </w:pPr>
-    </w:p>
-    <w:p>
-      <w:pPr>
-        <w:shd w:val="clear" w:color="auto" w:fill="FFFFFF"/>
-        <w:rPr>
-          <w:rFonts w:ascii="Menlo" w:hAnsi="Menlo" w:cs="Menlo"/>
-          <w:b/>
-          <w:bCs/>
-          <w:color w:val="000000"/>
-          <w:sz w:val="20"/>
-          <w:szCs w:val="20"/>
-        </w:rPr>
-      </w:pPr>
-      <w:r>
-        <w:rPr>
-          <w:rFonts w:ascii="Menlo" w:hAnsi="Menlo" w:cs="Menlo"/>
-          <w:b/>
-          <w:bCs/>
-          <w:color w:val="000000"/>
-          <w:sz w:val="20"/>
-          <w:szCs w:val="20"/>
-        </w:rPr>
-        <w:t>&lt;!</w:t>
-      </w:r>
-      <w:r>
-        <w:rPr>
-          <w:rFonts w:ascii="Menlo" w:hAnsi="Menlo" w:cs="Menlo"/>
-          <w:b/>
-          <w:bCs/>
-          <w:color w:val="F92672"/>
-          <w:sz w:val="20"/>
-          <w:szCs w:val="20"/>
-        </w:rPr>
-        <w:t>DOCTYPE</w:t>
-      </w:r>
-      <w:r>
-        <w:rPr>
-          <w:rFonts w:ascii="Menlo" w:hAnsi="Menlo" w:cs="Menlo"/>
-          <w:b/>
-          <w:bCs/>
-          <w:color w:val="000000"/>
-          <w:sz w:val="20"/>
-          <w:szCs w:val="20"/>
-        </w:rPr>
-        <w:t xml:space="preserve"> </w:t>
-      </w:r>
-      <w:proofErr w:type="spellStart"/>
-      <w:r>
-        <w:rPr>
-          <w:rFonts w:ascii="Menlo" w:hAnsi="Menlo" w:cs="Menlo"/>
-          <w:b/>
-          <w:bCs/>
-          <w:color w:val="6AAF19"/>
-          <w:sz w:val="20"/>
-          <w:szCs w:val="20"/>
-        </w:rPr>
-        <w:t>html</w:t>
-      </w:r>
-      <w:proofErr w:type="spellEnd"/>
-      <w:r>
-        <w:rPr>
-          <w:rFonts w:ascii="Menlo" w:hAnsi="Menlo" w:cs="Menlo"/>
-          <w:b/>
-          <w:bCs/>
-          <w:color w:val="000000"/>
-          <w:sz w:val="20"/>
-          <w:szCs w:val="20"/>
-        </w:rPr>
-        <w:t>&gt;</w:t>
-      </w:r>
-    </w:p>
-    <w:p>
-      <w:pPr>
-        <w:shd w:val="clear" w:color="auto" w:fill="FFFFFF"/>
-        <w:rPr>
-          <w:rFonts w:ascii="Menlo" w:hAnsi="Menlo" w:cs="Menlo"/>
-          <w:b/>
-          <w:bCs/>
-          <w:color w:val="000000"/>
-          <w:sz w:val="20"/>
-          <w:szCs w:val="20"/>
-        </w:rPr>
-      </w:pPr>
-      <w:r>
-        <w:rPr>
-          <w:rFonts w:ascii="Menlo" w:hAnsi="Menlo" w:cs="Menlo"/>
-          <w:b/>
-          <w:bCs/>
-          <w:color w:val="000000"/>
-          <w:sz w:val="20"/>
-          <w:szCs w:val="20"/>
-        </w:rPr>
-        <w:t>&lt;</w:t>
-      </w:r>
-      <w:proofErr w:type="spellStart"/>
-      <w:r>
-        <w:rPr>
-          <w:rFonts w:ascii="Menlo" w:hAnsi="Menlo" w:cs="Menlo"/>
-          <w:b/>
-          <w:bCs/>
-          <w:color w:val="F92672"/>
-          <w:sz w:val="20"/>
-          <w:szCs w:val="20"/>
-        </w:rPr>
-        <w:t>html</w:t>
-      </w:r>
-      <w:proofErr w:type="spellEnd"/>
-      <w:r>
-        <w:rPr>
-          <w:rFonts w:ascii="Menlo" w:hAnsi="Menlo" w:cs="Menlo"/>
-          <w:b/>
-          <w:bCs/>
-          <w:color w:val="000000"/>
-          <w:sz w:val="20"/>
-          <w:szCs w:val="20"/>
-        </w:rPr>
-        <w:t xml:space="preserve"> </w:t>
-      </w:r>
-      <w:proofErr w:type="spellStart"/>
-      <w:r>
-        <w:rPr>
-          <w:rFonts w:ascii="Menlo" w:hAnsi="Menlo" w:cs="Menlo"/>
-          <w:b/>
-          <w:bCs/>
-          <w:color w:val="6AAF19"/>
-          <w:sz w:val="20"/>
-          <w:szCs w:val="20"/>
-        </w:rPr>
-        <w:t>lang</w:t>
-      </w:r>
-      <w:proofErr w:type="spellEnd"/>
+          <w:i/>
+          <w:iCs/>
+          <w:color w:val="FD971F"/>
+          <w:sz w:val="20"/>
+          <w:szCs w:val="20"/>
+        </w:rPr>
+        <w:t>self</w:t>
+      </w:r>
+      <w:r>
+        <w:rPr>
+          <w:rFonts w:ascii="Menlo" w:hAnsi="Menlo" w:cs="Menlo"/>
+          <w:b/>
+          <w:bCs/>
+          <w:color w:val="000000"/>
+          <w:sz w:val="20"/>
+          <w:szCs w:val="20"/>
+        </w:rPr>
+        <w:t>.</w:t>
+      </w:r>
       <w:r>
         <w:rPr>
           <w:rFonts w:ascii="Menlo" w:hAnsi="Menlo" w:cs="Menlo"/>
@@ -1230,6 +1026,333 @@
           <w:sz w:val="20"/>
           <w:szCs w:val="20"/>
         </w:rPr>
+        <w:t>connection</w:t>
+      </w:r>
+      <w:proofErr w:type="gramEnd"/>
+      <w:r>
+        <w:rPr>
+          <w:rFonts w:ascii="Menlo" w:hAnsi="Menlo" w:cs="Menlo"/>
+          <w:b/>
+          <w:bCs/>
+          <w:color w:val="000000"/>
+          <w:sz w:val="20"/>
+          <w:szCs w:val="20"/>
+        </w:rPr>
+        <w:t>.commit</w:t>
+      </w:r>
+      <w:proofErr w:type="spellEnd"/>
+      <w:r>
+        <w:rPr>
+          <w:rFonts w:ascii="Menlo" w:hAnsi="Menlo" w:cs="Menlo"/>
+          <w:b/>
+          <w:bCs/>
+          <w:color w:val="000000"/>
+          <w:sz w:val="20"/>
+          <w:szCs w:val="20"/>
+        </w:rPr>
+        <w:t>()</w:t>
+      </w:r>
+    </w:p>
+    <w:p>
+      <w:pPr>
+        <w:shd w:val="clear" w:color="auto" w:fill="FFFFFF"/>
+        <w:rPr>
+          <w:rFonts w:ascii="Menlo" w:hAnsi="Menlo" w:cs="Menlo"/>
+          <w:b/>
+          <w:bCs/>
+          <w:color w:val="000000"/>
+          <w:sz w:val="20"/>
+          <w:szCs w:val="20"/>
+        </w:rPr>
+      </w:pPr>
+      <w:r>
+        <w:rPr>
+          <w:rFonts w:ascii="Menlo" w:hAnsi="Menlo" w:cs="Menlo"/>
+          <w:b/>
+          <w:bCs/>
+          <w:color w:val="000000"/>
+          <w:sz w:val="20"/>
+          <w:szCs w:val="20"/>
+        </w:rPr>
+        <w:t xml:space="preserve">        </w:t>
+      </w:r>
+      <w:proofErr w:type="spellStart"/>
+      <w:proofErr w:type="gramStart"/>
+      <w:r>
+        <w:rPr>
+          <w:rFonts w:ascii="Menlo" w:hAnsi="Menlo" w:cs="Menlo"/>
+          <w:b/>
+          <w:bCs/>
+          <w:color w:val="000000"/>
+          <w:sz w:val="20"/>
+          <w:szCs w:val="20"/>
+        </w:rPr>
+        <w:t>cursor.close</w:t>
+      </w:r>
+      <w:proofErr w:type="spellEnd"/>
+      <w:proofErr w:type="gramEnd"/>
+      <w:r>
+        <w:rPr>
+          <w:rFonts w:ascii="Menlo" w:hAnsi="Menlo" w:cs="Menlo"/>
+          <w:b/>
+          <w:bCs/>
+          <w:color w:val="000000"/>
+          <w:sz w:val="20"/>
+          <w:szCs w:val="20"/>
+        </w:rPr>
+        <w:t>()</w:t>
+      </w:r>
+    </w:p>
+    <w:p>
+      <w:pPr>
+        <w:shd w:val="clear" w:color="auto" w:fill="FFFFFF"/>
+        <w:rPr>
+          <w:rFonts w:ascii="Menlo" w:hAnsi="Menlo" w:cs="Menlo"/>
+          <w:b/>
+          <w:bCs/>
+          <w:color w:val="000000"/>
+          <w:sz w:val="20"/>
+          <w:szCs w:val="20"/>
+        </w:rPr>
+      </w:pPr>
+      <w:r>
+        <w:rPr>
+          <w:rFonts w:ascii="Menlo" w:hAnsi="Menlo" w:cs="Menlo"/>
+          <w:b/>
+          <w:bCs/>
+          <w:color w:val="000000"/>
+          <w:sz w:val="20"/>
+          <w:szCs w:val="20"/>
+        </w:rPr>
+        <w:t xml:space="preserve">        </w:t>
+      </w:r>
+      <w:proofErr w:type="spellStart"/>
+      <w:r>
+        <w:rPr>
+          <w:rFonts w:ascii="Menlo" w:hAnsi="Menlo" w:cs="Menlo"/>
+          <w:b/>
+          <w:bCs/>
+          <w:color w:val="F92672"/>
+          <w:sz w:val="20"/>
+          <w:szCs w:val="20"/>
+        </w:rPr>
+        <w:t>return</w:t>
+      </w:r>
+      <w:proofErr w:type="spellEnd"/>
+      <w:r>
+        <w:rPr>
+          <w:rFonts w:ascii="Menlo" w:hAnsi="Menlo" w:cs="Menlo"/>
+          <w:b/>
+          <w:bCs/>
+          <w:color w:val="000000"/>
+          <w:sz w:val="20"/>
+          <w:szCs w:val="20"/>
+        </w:rPr>
+        <w:t xml:space="preserve"> registros</w:t>
+      </w:r>
+    </w:p>
+    <w:p>
+      <w:pPr>
+        <w:rPr>
+          <w:rFonts w:ascii="Verdana" w:hAnsi="Verdana"/>
+          <w:sz w:val="20"/>
+          <w:szCs w:val="20"/>
+        </w:rPr>
+      </w:pPr>
+    </w:p>
+    <w:p>
+      <w:pPr>
+        <w:rPr>
+          <w:rFonts w:ascii="Verdana" w:hAnsi="Verdana"/>
+          <w:b/>
+          <w:bCs/>
+          <w:sz w:val="20"/>
+          <w:szCs w:val="20"/>
+        </w:rPr>
+      </w:pPr>
+      <w:r>
+        <w:rPr>
+          <w:rFonts w:ascii="Verdana" w:hAnsi="Verdana"/>
+          <w:sz w:val="20"/>
+          <w:szCs w:val="20"/>
+        </w:rPr>
+        <w:t xml:space="preserve">Creamos la página </w:t>
+      </w:r>
+      <w:proofErr w:type="spellStart"/>
+      <w:proofErr w:type="gramStart"/>
+      <w:r>
+        <w:rPr>
+          <w:rFonts w:ascii="Verdana" w:hAnsi="Verdana"/>
+          <w:b/>
+          <w:bCs/>
+          <w:sz w:val="20"/>
+          <w:szCs w:val="20"/>
+        </w:rPr>
+        <w:t>update</w:t>
+      </w:r>
+      <w:r>
+        <w:rPr>
+          <w:rFonts w:ascii="Verdana" w:hAnsi="Verdana"/>
+          <w:b/>
+          <w:bCs/>
+          <w:sz w:val="20"/>
+          <w:szCs w:val="20"/>
+        </w:rPr>
+        <w:t>departamento.cshtml</w:t>
+      </w:r>
+      <w:proofErr w:type="spellEnd"/>
+      <w:proofErr w:type="gramEnd"/>
+    </w:p>
+    <w:p>
+      <w:pPr>
+        <w:rPr>
+          <w:rFonts w:ascii="Verdana" w:hAnsi="Verdana"/>
+          <w:sz w:val="20"/>
+          <w:szCs w:val="20"/>
+        </w:rPr>
+      </w:pPr>
+    </w:p>
+    <w:p>
+      <w:pPr>
+        <w:shd w:val="clear" w:color="auto" w:fill="FFFFFF"/>
+        <w:rPr>
+          <w:rFonts w:ascii="Menlo" w:hAnsi="Menlo" w:cs="Menlo"/>
+          <w:b/>
+          <w:bCs/>
+          <w:color w:val="000000"/>
+          <w:sz w:val="20"/>
+          <w:szCs w:val="20"/>
+        </w:rPr>
+      </w:pPr>
+      <w:r>
+        <w:rPr>
+          <w:rFonts w:ascii="Menlo" w:hAnsi="Menlo" w:cs="Menlo"/>
+          <w:b/>
+          <w:bCs/>
+          <w:color w:val="000000"/>
+          <w:sz w:val="20"/>
+          <w:szCs w:val="20"/>
+        </w:rPr>
+        <w:t>&lt;!</w:t>
+      </w:r>
+      <w:r>
+        <w:rPr>
+          <w:rFonts w:ascii="Menlo" w:hAnsi="Menlo" w:cs="Menlo"/>
+          <w:b/>
+          <w:bCs/>
+          <w:color w:val="F92672"/>
+          <w:sz w:val="20"/>
+          <w:szCs w:val="20"/>
+        </w:rPr>
+        <w:t>DOCTYPE</w:t>
+      </w:r>
+      <w:r>
+        <w:rPr>
+          <w:rFonts w:ascii="Menlo" w:hAnsi="Menlo" w:cs="Menlo"/>
+          <w:b/>
+          <w:bCs/>
+          <w:color w:val="000000"/>
+          <w:sz w:val="20"/>
+          <w:szCs w:val="20"/>
+        </w:rPr>
+        <w:t xml:space="preserve"> </w:t>
+      </w:r>
+      <w:proofErr w:type="spellStart"/>
+      <w:r>
+        <w:rPr>
+          <w:rFonts w:ascii="Menlo" w:hAnsi="Menlo" w:cs="Menlo"/>
+          <w:b/>
+          <w:bCs/>
+          <w:color w:val="6AAF19"/>
+          <w:sz w:val="20"/>
+          <w:szCs w:val="20"/>
+        </w:rPr>
+        <w:t>html</w:t>
+      </w:r>
+      <w:proofErr w:type="spellEnd"/>
+      <w:r>
+        <w:rPr>
+          <w:rFonts w:ascii="Menlo" w:hAnsi="Menlo" w:cs="Menlo"/>
+          <w:b/>
+          <w:bCs/>
+          <w:color w:val="000000"/>
+          <w:sz w:val="20"/>
+          <w:szCs w:val="20"/>
+        </w:rPr>
+        <w:t>&gt;</w:t>
+      </w:r>
+    </w:p>
+    <w:p>
+      <w:pPr>
+        <w:shd w:val="clear" w:color="auto" w:fill="FFFFFF"/>
+        <w:rPr>
+          <w:rFonts w:ascii="Menlo" w:hAnsi="Menlo" w:cs="Menlo"/>
+          <w:b/>
+          <w:bCs/>
+          <w:color w:val="000000"/>
+          <w:sz w:val="20"/>
+          <w:szCs w:val="20"/>
+        </w:rPr>
+      </w:pPr>
+      <w:r>
+        <w:rPr>
+          <w:rFonts w:ascii="Menlo" w:hAnsi="Menlo" w:cs="Menlo"/>
+          <w:b/>
+          <w:bCs/>
+          <w:color w:val="000000"/>
+          <w:sz w:val="20"/>
+          <w:szCs w:val="20"/>
+        </w:rPr>
+        <w:t>&lt;</w:t>
+      </w:r>
+      <w:proofErr w:type="spellStart"/>
+      <w:r>
+        <w:rPr>
+          <w:rFonts w:ascii="Menlo" w:hAnsi="Menlo" w:cs="Menlo"/>
+          <w:b/>
+          <w:bCs/>
+          <w:color w:val="F92672"/>
+          <w:sz w:val="20"/>
+          <w:szCs w:val="20"/>
+        </w:rPr>
+        <w:t>html</w:t>
+      </w:r>
+      <w:proofErr w:type="spellEnd"/>
+      <w:r>
+        <w:rPr>
+          <w:rFonts w:ascii="Menlo" w:hAnsi="Menlo" w:cs="Menlo"/>
+          <w:b/>
+          <w:bCs/>
+          <w:color w:val="000000"/>
+          <w:sz w:val="20"/>
+          <w:szCs w:val="20"/>
+        </w:rPr>
+        <w:t xml:space="preserve"> </w:t>
+      </w:r>
+      <w:proofErr w:type="spellStart"/>
+      <w:r>
+        <w:rPr>
+          <w:rFonts w:ascii="Menlo" w:hAnsi="Menlo" w:cs="Menlo"/>
+          <w:b/>
+          <w:bCs/>
+          <w:color w:val="6AAF19"/>
+          <w:sz w:val="20"/>
+          <w:szCs w:val="20"/>
+        </w:rPr>
+        <w:t>lang</w:t>
+      </w:r>
+      <w:proofErr w:type="spellEnd"/>
+      <w:r>
+        <w:rPr>
+          <w:rFonts w:ascii="Menlo" w:hAnsi="Menlo" w:cs="Menlo"/>
+          <w:b/>
+          <w:bCs/>
+          <w:i/>
+          <w:iCs/>
+          <w:color w:val="CD3704"/>
+          <w:sz w:val="20"/>
+          <w:szCs w:val="20"/>
+        </w:rPr>
         <w:t>=</w:t>
       </w:r>
       <w:r>
@@ -1974,7 +2097,7 @@
           <w:sz w:val="20"/>
           <w:szCs w:val="20"/>
         </w:rPr>
-        <w:t>Delete</w:t>
+        <w:t>Update</w:t>
       </w:r>
       <w:proofErr w:type="spellEnd"/>
       <w:r>
@@ -2428,6 +2551,30 @@
           <w:sz w:val="20"/>
           <w:szCs w:val="20"/>
         </w:rPr>
+        <w:t>/&gt;&lt;</w:t>
+      </w:r>
+      <w:proofErr w:type="spellStart"/>
+      <w:r>
+        <w:rPr>
+          <w:rFonts w:ascii="Menlo" w:hAnsi="Menlo" w:cs="Menlo"/>
+          <w:b/>
+          <w:bCs/>
+          <w:color w:val="F92672"/>
+          <w:sz w:val="20"/>
+          <w:szCs w:val="20"/>
+        </w:rPr>
+        <w:t>br</w:t>
+      </w:r>
+      <w:proofErr w:type="spellEnd"/>
+      <w:r>
+        <w:rPr>
+          <w:rFonts w:ascii="Menlo" w:hAnsi="Menlo" w:cs="Menlo"/>
+          <w:b/>
+          <w:bCs/>
+          <w:color w:val="000000"/>
+          <w:sz w:val="20"/>
+          <w:szCs w:val="20"/>
+        </w:rPr>
         <w:t>/&gt;</w:t>
       </w:r>
     </w:p>
@@ -2464,7 +2611,31 @@
           <w:sz w:val="20"/>
           <w:szCs w:val="20"/>
         </w:rPr>
-        <w:t>button</w:t>
+        <w:t>label</w:t>
+      </w:r>
+      <w:proofErr w:type="spellEnd"/>
+      <w:r>
+        <w:rPr>
+          <w:rFonts w:ascii="Menlo" w:hAnsi="Menlo" w:cs="Menlo"/>
+          <w:b/>
+          <w:bCs/>
+          <w:color w:val="000000"/>
+          <w:sz w:val="20"/>
+          <w:szCs w:val="20"/>
+        </w:rPr>
+        <w:t>&gt;Nombre&lt;/</w:t>
+      </w:r>
+      <w:proofErr w:type="spellStart"/>
+      <w:r>
+        <w:rPr>
+          <w:rFonts w:ascii="Menlo" w:hAnsi="Menlo" w:cs="Menlo"/>
+          <w:b/>
+          <w:bCs/>
+          <w:color w:val="F92672"/>
+          <w:sz w:val="20"/>
+          <w:szCs w:val="20"/>
+        </w:rPr>
+        <w:t>label</w:t>
       </w:r>
       <w:proofErr w:type="spellEnd"/>
       <w:r>
@@ -2500,21 +2671,19 @@
           <w:sz w:val="20"/>
           <w:szCs w:val="20"/>
         </w:rPr>
-        <w:t xml:space="preserve">            </w:t>
-      </w:r>
-      <w:proofErr w:type="spellStart"/>
-      <w:r>
-        <w:rPr>
-          <w:rFonts w:ascii="Menlo" w:hAnsi="Menlo" w:cs="Menlo"/>
-          <w:b/>
-          <w:bCs/>
-          <w:color w:val="000000"/>
-          <w:sz w:val="20"/>
-          <w:szCs w:val="20"/>
-        </w:rPr>
-        <w:t>Delete</w:t>
-      </w:r>
-      <w:proofErr w:type="spellEnd"/>
+        <w:t xml:space="preserve">        &lt;</w:t>
+      </w:r>
+      <w:r>
+        <w:rPr>
+          <w:rFonts w:ascii="Menlo" w:hAnsi="Menlo" w:cs="Menlo"/>
+          <w:b/>
+          <w:bCs/>
+          <w:color w:val="F92672"/>
+          <w:sz w:val="20"/>
+          <w:szCs w:val="20"/>
+        </w:rPr>
+        <w:t>input</w:t>
+      </w:r>
       <w:r>
         <w:rPr>
           <w:rFonts w:ascii="Menlo" w:hAnsi="Menlo" w:cs="Menlo"/>
@@ -2526,148 +2695,6 @@
         </w:rPr>
         <w:t xml:space="preserve"> </w:t>
       </w:r>
-    </w:p>
-    <w:p>
-      <w:pPr>
-        <w:shd w:val="clear" w:color="auto" w:fill="FFFFFF"/>
-        <w:rPr>
-          <w:rFonts w:ascii="Menlo" w:hAnsi="Menlo" w:cs="Menlo"/>
-          <w:b/>
-          <w:bCs/>
-          <w:color w:val="000000"/>
-          <w:sz w:val="20"/>
-          <w:szCs w:val="20"/>
-        </w:rPr>
-      </w:pPr>
-      <w:r>
-        <w:rPr>
-          <w:rFonts w:ascii="Menlo" w:hAnsi="Menlo" w:cs="Menlo"/>
-          <w:b/>
-          <w:bCs/>
-          <w:color w:val="000000"/>
-          <w:sz w:val="20"/>
-          <w:szCs w:val="20"/>
-        </w:rPr>
-        <w:t xml:space="preserve">        &lt;/</w:t>
-      </w:r>
-      <w:proofErr w:type="spellStart"/>
-      <w:r>
-        <w:rPr>
-          <w:rFonts w:ascii="Menlo" w:hAnsi="Menlo" w:cs="Menlo"/>
-          <w:b/>
-          <w:bCs/>
-          <w:color w:val="F92672"/>
-          <w:sz w:val="20"/>
-          <w:szCs w:val="20"/>
-        </w:rPr>
-        <w:t>button</w:t>
-      </w:r>
-      <w:proofErr w:type="spellEnd"/>
-      <w:r>
-        <w:rPr>
-          <w:rFonts w:ascii="Menlo" w:hAnsi="Menlo" w:cs="Menlo"/>
-          <w:b/>
-          <w:bCs/>
-          <w:color w:val="000000"/>
-          <w:sz w:val="20"/>
-          <w:szCs w:val="20"/>
-        </w:rPr>
-        <w:t>&gt;</w:t>
-      </w:r>
-    </w:p>
-    <w:p>
-      <w:pPr>
-        <w:shd w:val="clear" w:color="auto" w:fill="FFFFFF"/>
-        <w:rPr>
-          <w:rFonts w:ascii="Menlo" w:hAnsi="Menlo" w:cs="Menlo"/>
-          <w:b/>
-          <w:bCs/>
-          <w:color w:val="000000"/>
-          <w:sz w:val="20"/>
-          <w:szCs w:val="20"/>
-        </w:rPr>
-      </w:pPr>
-      <w:r>
-        <w:rPr>
-          <w:rFonts w:ascii="Menlo" w:hAnsi="Menlo" w:cs="Menlo"/>
-          <w:b/>
-          <w:bCs/>
-          <w:color w:val="000000"/>
-          <w:sz w:val="20"/>
-          <w:szCs w:val="20"/>
-        </w:rPr>
-        <w:t xml:space="preserve">    &lt;/</w:t>
-      </w:r>
-      <w:proofErr w:type="spellStart"/>
-      <w:r>
-        <w:rPr>
-          <w:rFonts w:ascii="Menlo" w:hAnsi="Menlo" w:cs="Menlo"/>
-          <w:b/>
-          <w:bCs/>
-          <w:color w:val="F92672"/>
-          <w:sz w:val="20"/>
-          <w:szCs w:val="20"/>
-        </w:rPr>
-        <w:t>form</w:t>
-      </w:r>
-      <w:proofErr w:type="spellEnd"/>
-      <w:r>
-        <w:rPr>
-          <w:rFonts w:ascii="Menlo" w:hAnsi="Menlo" w:cs="Menlo"/>
-          <w:b/>
-          <w:bCs/>
-          <w:color w:val="000000"/>
-          <w:sz w:val="20"/>
-          <w:szCs w:val="20"/>
-        </w:rPr>
-        <w:t>&gt;</w:t>
-      </w:r>
-    </w:p>
-    <w:p>
-      <w:pPr>
-        <w:shd w:val="clear" w:color="auto" w:fill="FFFFFF"/>
-        <w:rPr>
-          <w:rFonts w:ascii="Menlo" w:hAnsi="Menlo" w:cs="Menlo"/>
-          <w:b/>
-          <w:bCs/>
-          <w:color w:val="000000"/>
-          <w:sz w:val="20"/>
-          <w:szCs w:val="20"/>
-        </w:rPr>
-      </w:pPr>
-      <w:r>
-        <w:rPr>
-          <w:rFonts w:ascii="Menlo" w:hAnsi="Menlo" w:cs="Menlo"/>
-          <w:b/>
-          <w:bCs/>
-          <w:color w:val="000000"/>
-          <w:sz w:val="20"/>
-          <w:szCs w:val="20"/>
-        </w:rPr>
-        <w:t xml:space="preserve">    &lt;</w:t>
-      </w:r>
-      <w:r>
-        <w:rPr>
-          <w:rFonts w:ascii="Menlo" w:hAnsi="Menlo" w:cs="Menlo"/>
-          <w:b/>
-          <w:bCs/>
-          <w:color w:val="F92672"/>
-          <w:sz w:val="20"/>
-          <w:szCs w:val="20"/>
-        </w:rPr>
-        <w:t>h2</w:t>
-      </w:r>
-      <w:r>
-        <w:rPr>
-          <w:rFonts w:ascii="Menlo" w:hAnsi="Menlo" w:cs="Menlo"/>
-          <w:b/>
-          <w:bCs/>
-          <w:color w:val="000000"/>
-          <w:sz w:val="20"/>
-          <w:szCs w:val="20"/>
-        </w:rPr>
-        <w:t xml:space="preserve"> </w:t>
-      </w:r>
       <w:proofErr w:type="spellStart"/>
       <w:r>
         <w:rPr>
@@ -2678,7 +2705,7 @@
           <w:sz w:val="20"/>
           <w:szCs w:val="20"/>
         </w:rPr>
-        <w:t>style</w:t>
+        <w:t>type</w:t>
       </w:r>
       <w:proofErr w:type="spellEnd"/>
       <w:r>
@@ -2692,6 +2719,674 @@
           <w:sz w:val="20"/>
           <w:szCs w:val="20"/>
         </w:rPr>
+        <w:t>=</w:t>
+      </w:r>
+      <w:r>
+        <w:rPr>
+          <w:rFonts w:ascii="Menlo" w:hAnsi="Menlo" w:cs="Menlo"/>
+          <w:b/>
+          <w:bCs/>
+          <w:i/>
+          <w:iCs/>
+          <w:color w:val="F25A00"/>
+          <w:sz w:val="20"/>
+          <w:szCs w:val="20"/>
+        </w:rPr>
+        <w:t>"</w:t>
+      </w:r>
+      <w:proofErr w:type="spellStart"/>
+      <w:r>
+        <w:rPr>
+          <w:rFonts w:ascii="Menlo" w:hAnsi="Menlo" w:cs="Menlo"/>
+          <w:b/>
+          <w:bCs/>
+          <w:i/>
+          <w:iCs/>
+          <w:color w:val="F25A00"/>
+          <w:sz w:val="20"/>
+          <w:szCs w:val="20"/>
+        </w:rPr>
+        <w:t>text</w:t>
+      </w:r>
+      <w:proofErr w:type="spellEnd"/>
+      <w:r>
+        <w:rPr>
+          <w:rFonts w:ascii="Menlo" w:hAnsi="Menlo" w:cs="Menlo"/>
+          <w:b/>
+          <w:bCs/>
+          <w:i/>
+          <w:iCs/>
+          <w:color w:val="F25A00"/>
+          <w:sz w:val="20"/>
+          <w:szCs w:val="20"/>
+        </w:rPr>
+        <w:t>"</w:t>
+      </w:r>
+      <w:r>
+        <w:rPr>
+          <w:rFonts w:ascii="Menlo" w:hAnsi="Menlo" w:cs="Menlo"/>
+          <w:b/>
+          <w:bCs/>
+          <w:color w:val="000000"/>
+          <w:sz w:val="20"/>
+          <w:szCs w:val="20"/>
+        </w:rPr>
+        <w:t xml:space="preserve"> </w:t>
+      </w:r>
+      <w:proofErr w:type="spellStart"/>
+      <w:r>
+        <w:rPr>
+          <w:rFonts w:ascii="Menlo" w:hAnsi="Menlo" w:cs="Menlo"/>
+          <w:b/>
+          <w:bCs/>
+          <w:color w:val="6AAF19"/>
+          <w:sz w:val="20"/>
+          <w:szCs w:val="20"/>
+        </w:rPr>
+        <w:t>name</w:t>
+      </w:r>
+      <w:proofErr w:type="spellEnd"/>
+      <w:r>
+        <w:rPr>
+          <w:rFonts w:ascii="Menlo" w:hAnsi="Menlo" w:cs="Menlo"/>
+          <w:b/>
+          <w:bCs/>
+          <w:i/>
+          <w:iCs/>
+          <w:color w:val="CD3704"/>
+          <w:sz w:val="20"/>
+          <w:szCs w:val="20"/>
+        </w:rPr>
+        <w:t>=</w:t>
+      </w:r>
+      <w:r>
+        <w:rPr>
+          <w:rFonts w:ascii="Menlo" w:hAnsi="Menlo" w:cs="Menlo"/>
+          <w:b/>
+          <w:bCs/>
+          <w:i/>
+          <w:iCs/>
+          <w:color w:val="F25A00"/>
+          <w:sz w:val="20"/>
+          <w:szCs w:val="20"/>
+        </w:rPr>
+        <w:t>"</w:t>
+      </w:r>
+      <w:proofErr w:type="spellStart"/>
+      <w:r>
+        <w:rPr>
+          <w:rFonts w:ascii="Menlo" w:hAnsi="Menlo" w:cs="Menlo"/>
+          <w:b/>
+          <w:bCs/>
+          <w:i/>
+          <w:iCs/>
+          <w:color w:val="F25A00"/>
+          <w:sz w:val="20"/>
+          <w:szCs w:val="20"/>
+        </w:rPr>
+        <w:t>cajanombre</w:t>
+      </w:r>
+      <w:proofErr w:type="spellEnd"/>
+      <w:r>
+        <w:rPr>
+          <w:rFonts w:ascii="Menlo" w:hAnsi="Menlo" w:cs="Menlo"/>
+          <w:b/>
+          <w:bCs/>
+          <w:i/>
+          <w:iCs/>
+          <w:color w:val="F25A00"/>
+          <w:sz w:val="20"/>
+          <w:szCs w:val="20"/>
+        </w:rPr>
+        <w:t>"</w:t>
+      </w:r>
+      <w:r>
+        <w:rPr>
+          <w:rFonts w:ascii="Menlo" w:hAnsi="Menlo" w:cs="Menlo"/>
+          <w:b/>
+          <w:bCs/>
+          <w:color w:val="000000"/>
+          <w:sz w:val="20"/>
+          <w:szCs w:val="20"/>
+        </w:rPr>
+        <w:t>/&gt;&lt;</w:t>
+      </w:r>
+      <w:proofErr w:type="spellStart"/>
+      <w:r>
+        <w:rPr>
+          <w:rFonts w:ascii="Menlo" w:hAnsi="Menlo" w:cs="Menlo"/>
+          <w:b/>
+          <w:bCs/>
+          <w:color w:val="F92672"/>
+          <w:sz w:val="20"/>
+          <w:szCs w:val="20"/>
+        </w:rPr>
+        <w:t>br</w:t>
+      </w:r>
+      <w:proofErr w:type="spellEnd"/>
+      <w:r>
+        <w:rPr>
+          <w:rFonts w:ascii="Menlo" w:hAnsi="Menlo" w:cs="Menlo"/>
+          <w:b/>
+          <w:bCs/>
+          <w:color w:val="000000"/>
+          <w:sz w:val="20"/>
+          <w:szCs w:val="20"/>
+        </w:rPr>
+        <w:t>/&gt;</w:t>
+      </w:r>
+    </w:p>
+    <w:p>
+      <w:pPr>
+        <w:shd w:val="clear" w:color="auto" w:fill="FFFFFF"/>
+        <w:rPr>
+          <w:rFonts w:ascii="Menlo" w:hAnsi="Menlo" w:cs="Menlo"/>
+          <w:b/>
+          <w:bCs/>
+          <w:color w:val="000000"/>
+          <w:sz w:val="20"/>
+          <w:szCs w:val="20"/>
+        </w:rPr>
+      </w:pPr>
+      <w:r>
+        <w:rPr>
+          <w:rFonts w:ascii="Menlo" w:hAnsi="Menlo" w:cs="Menlo"/>
+          <w:b/>
+          <w:bCs/>
+          <w:color w:val="000000"/>
+          <w:sz w:val="20"/>
+          <w:szCs w:val="20"/>
+        </w:rPr>
+        <w:t xml:space="preserve">        &lt;</w:t>
+      </w:r>
+      <w:proofErr w:type="spellStart"/>
+      <w:r>
+        <w:rPr>
+          <w:rFonts w:ascii="Menlo" w:hAnsi="Menlo" w:cs="Menlo"/>
+          <w:b/>
+          <w:bCs/>
+          <w:color w:val="F92672"/>
+          <w:sz w:val="20"/>
+          <w:szCs w:val="20"/>
+        </w:rPr>
+        <w:t>label</w:t>
+      </w:r>
+      <w:proofErr w:type="spellEnd"/>
+      <w:r>
+        <w:rPr>
+          <w:rFonts w:ascii="Menlo" w:hAnsi="Menlo" w:cs="Menlo"/>
+          <w:b/>
+          <w:bCs/>
+          <w:color w:val="000000"/>
+          <w:sz w:val="20"/>
+          <w:szCs w:val="20"/>
+        </w:rPr>
+        <w:t>&gt;Localidad&lt;/</w:t>
+      </w:r>
+      <w:proofErr w:type="spellStart"/>
+      <w:r>
+        <w:rPr>
+          <w:rFonts w:ascii="Menlo" w:hAnsi="Menlo" w:cs="Menlo"/>
+          <w:b/>
+          <w:bCs/>
+          <w:color w:val="F92672"/>
+          <w:sz w:val="20"/>
+          <w:szCs w:val="20"/>
+        </w:rPr>
+        <w:t>label</w:t>
+      </w:r>
+      <w:proofErr w:type="spellEnd"/>
+      <w:r>
+        <w:rPr>
+          <w:rFonts w:ascii="Menlo" w:hAnsi="Menlo" w:cs="Menlo"/>
+          <w:b/>
+          <w:bCs/>
+          <w:color w:val="000000"/>
+          <w:sz w:val="20"/>
+          <w:szCs w:val="20"/>
+        </w:rPr>
+        <w:t>&gt;</w:t>
+      </w:r>
+    </w:p>
+    <w:p>
+      <w:pPr>
+        <w:shd w:val="clear" w:color="auto" w:fill="FFFFFF"/>
+        <w:rPr>
+          <w:rFonts w:ascii="Menlo" w:hAnsi="Menlo" w:cs="Menlo"/>
+          <w:b/>
+          <w:bCs/>
+          <w:color w:val="000000"/>
+          <w:sz w:val="20"/>
+          <w:szCs w:val="20"/>
+        </w:rPr>
+      </w:pPr>
+      <w:r>
+        <w:rPr>
+          <w:rFonts w:ascii="Menlo" w:hAnsi="Menlo" w:cs="Menlo"/>
+          <w:b/>
+          <w:bCs/>
+          <w:color w:val="000000"/>
+          <w:sz w:val="20"/>
+          <w:szCs w:val="20"/>
+        </w:rPr>
+        <w:t xml:space="preserve">        &lt;</w:t>
+      </w:r>
+      <w:r>
+        <w:rPr>
+          <w:rFonts w:ascii="Menlo" w:hAnsi="Menlo" w:cs="Menlo"/>
+          <w:b/>
+          <w:bCs/>
+          <w:color w:val="F92672"/>
+          <w:sz w:val="20"/>
+          <w:szCs w:val="20"/>
+        </w:rPr>
+        <w:t>input</w:t>
+      </w:r>
+      <w:r>
+        <w:rPr>
+          <w:rFonts w:ascii="Menlo" w:hAnsi="Menlo" w:cs="Menlo"/>
+          <w:b/>
+          <w:bCs/>
+          <w:color w:val="000000"/>
+          <w:sz w:val="20"/>
+          <w:szCs w:val="20"/>
+        </w:rPr>
+        <w:t xml:space="preserve"> </w:t>
+      </w:r>
+      <w:proofErr w:type="spellStart"/>
+      <w:r>
+        <w:rPr>
+          <w:rFonts w:ascii="Menlo" w:hAnsi="Menlo" w:cs="Menlo"/>
+          <w:b/>
+          <w:bCs/>
+          <w:color w:val="6AAF19"/>
+          <w:sz w:val="20"/>
+          <w:szCs w:val="20"/>
+        </w:rPr>
+        <w:t>type</w:t>
+      </w:r>
+      <w:proofErr w:type="spellEnd"/>
+      <w:r>
+        <w:rPr>
+          <w:rFonts w:ascii="Menlo" w:hAnsi="Menlo" w:cs="Menlo"/>
+          <w:b/>
+          <w:bCs/>
+          <w:i/>
+          <w:iCs/>
+          <w:color w:val="CD3704"/>
+          <w:sz w:val="20"/>
+          <w:szCs w:val="20"/>
+        </w:rPr>
+        <w:t>=</w:t>
+      </w:r>
+      <w:r>
+        <w:rPr>
+          <w:rFonts w:ascii="Menlo" w:hAnsi="Menlo" w:cs="Menlo"/>
+          <w:b/>
+          <w:bCs/>
+          <w:i/>
+          <w:iCs/>
+          <w:color w:val="F25A00"/>
+          <w:sz w:val="20"/>
+          <w:szCs w:val="20"/>
+        </w:rPr>
+        <w:t>"</w:t>
+      </w:r>
+      <w:proofErr w:type="spellStart"/>
+      <w:r>
+        <w:rPr>
+          <w:rFonts w:ascii="Menlo" w:hAnsi="Menlo" w:cs="Menlo"/>
+          <w:b/>
+          <w:bCs/>
+          <w:i/>
+          <w:iCs/>
+          <w:color w:val="F25A00"/>
+          <w:sz w:val="20"/>
+          <w:szCs w:val="20"/>
+        </w:rPr>
+        <w:t>text</w:t>
+      </w:r>
+      <w:proofErr w:type="spellEnd"/>
+      <w:r>
+        <w:rPr>
+          <w:rFonts w:ascii="Menlo" w:hAnsi="Menlo" w:cs="Menlo"/>
+          <w:b/>
+          <w:bCs/>
+          <w:i/>
+          <w:iCs/>
+          <w:color w:val="F25A00"/>
+          <w:sz w:val="20"/>
+          <w:szCs w:val="20"/>
+        </w:rPr>
+        <w:t>"</w:t>
+      </w:r>
+      <w:r>
+        <w:rPr>
+          <w:rFonts w:ascii="Menlo" w:hAnsi="Menlo" w:cs="Menlo"/>
+          <w:b/>
+          <w:bCs/>
+          <w:color w:val="000000"/>
+          <w:sz w:val="20"/>
+          <w:szCs w:val="20"/>
+        </w:rPr>
+        <w:t xml:space="preserve"> </w:t>
+      </w:r>
+      <w:proofErr w:type="spellStart"/>
+      <w:r>
+        <w:rPr>
+          <w:rFonts w:ascii="Menlo" w:hAnsi="Menlo" w:cs="Menlo"/>
+          <w:b/>
+          <w:bCs/>
+          <w:color w:val="6AAF19"/>
+          <w:sz w:val="20"/>
+          <w:szCs w:val="20"/>
+        </w:rPr>
+        <w:t>name</w:t>
+      </w:r>
+      <w:proofErr w:type="spellEnd"/>
+      <w:r>
+        <w:rPr>
+          <w:rFonts w:ascii="Menlo" w:hAnsi="Menlo" w:cs="Menlo"/>
+          <w:b/>
+          <w:bCs/>
+          <w:i/>
+          <w:iCs/>
+          <w:color w:val="CD3704"/>
+          <w:sz w:val="20"/>
+          <w:szCs w:val="20"/>
+        </w:rPr>
+        <w:t>=</w:t>
+      </w:r>
+      <w:r>
+        <w:rPr>
+          <w:rFonts w:ascii="Menlo" w:hAnsi="Menlo" w:cs="Menlo"/>
+          <w:b/>
+          <w:bCs/>
+          <w:i/>
+          <w:iCs/>
+          <w:color w:val="F25A00"/>
+          <w:sz w:val="20"/>
+          <w:szCs w:val="20"/>
+        </w:rPr>
+        <w:t>"</w:t>
+      </w:r>
+      <w:proofErr w:type="spellStart"/>
+      <w:r>
+        <w:rPr>
+          <w:rFonts w:ascii="Menlo" w:hAnsi="Menlo" w:cs="Menlo"/>
+          <w:b/>
+          <w:bCs/>
+          <w:i/>
+          <w:iCs/>
+          <w:color w:val="F25A00"/>
+          <w:sz w:val="20"/>
+          <w:szCs w:val="20"/>
+        </w:rPr>
+        <w:t>cajalocalidad</w:t>
+      </w:r>
+      <w:proofErr w:type="spellEnd"/>
+      <w:r>
+        <w:rPr>
+          <w:rFonts w:ascii="Menlo" w:hAnsi="Menlo" w:cs="Menlo"/>
+          <w:b/>
+          <w:bCs/>
+          <w:i/>
+          <w:iCs/>
+          <w:color w:val="F25A00"/>
+          <w:sz w:val="20"/>
+          <w:szCs w:val="20"/>
+        </w:rPr>
+        <w:t>"</w:t>
+      </w:r>
+      <w:r>
+        <w:rPr>
+          <w:rFonts w:ascii="Menlo" w:hAnsi="Menlo" w:cs="Menlo"/>
+          <w:b/>
+          <w:bCs/>
+          <w:color w:val="000000"/>
+          <w:sz w:val="20"/>
+          <w:szCs w:val="20"/>
+        </w:rPr>
+        <w:t>/&gt;&lt;</w:t>
+      </w:r>
+      <w:proofErr w:type="spellStart"/>
+      <w:r>
+        <w:rPr>
+          <w:rFonts w:ascii="Menlo" w:hAnsi="Menlo" w:cs="Menlo"/>
+          <w:b/>
+          <w:bCs/>
+          <w:color w:val="F92672"/>
+          <w:sz w:val="20"/>
+          <w:szCs w:val="20"/>
+        </w:rPr>
+        <w:t>br</w:t>
+      </w:r>
+      <w:proofErr w:type="spellEnd"/>
+      <w:r>
+        <w:rPr>
+          <w:rFonts w:ascii="Menlo" w:hAnsi="Menlo" w:cs="Menlo"/>
+          <w:b/>
+          <w:bCs/>
+          <w:color w:val="000000"/>
+          <w:sz w:val="20"/>
+          <w:szCs w:val="20"/>
+        </w:rPr>
+        <w:t>/&gt;</w:t>
+      </w:r>
+    </w:p>
+    <w:p>
+      <w:pPr>
+        <w:shd w:val="clear" w:color="auto" w:fill="FFFFFF"/>
+        <w:rPr>
+          <w:rFonts w:ascii="Menlo" w:hAnsi="Menlo" w:cs="Menlo"/>
+          <w:b/>
+          <w:bCs/>
+          <w:color w:val="000000"/>
+          <w:sz w:val="20"/>
+          <w:szCs w:val="20"/>
+        </w:rPr>
+      </w:pPr>
+      <w:r>
+        <w:rPr>
+          <w:rFonts w:ascii="Menlo" w:hAnsi="Menlo" w:cs="Menlo"/>
+          <w:b/>
+          <w:bCs/>
+          <w:color w:val="000000"/>
+          <w:sz w:val="20"/>
+          <w:szCs w:val="20"/>
+        </w:rPr>
+        <w:t xml:space="preserve">        &lt;</w:t>
+      </w:r>
+      <w:proofErr w:type="spellStart"/>
+      <w:r>
+        <w:rPr>
+          <w:rFonts w:ascii="Menlo" w:hAnsi="Menlo" w:cs="Menlo"/>
+          <w:b/>
+          <w:bCs/>
+          <w:color w:val="F92672"/>
+          <w:sz w:val="20"/>
+          <w:szCs w:val="20"/>
+        </w:rPr>
+        <w:t>button</w:t>
+      </w:r>
+      <w:proofErr w:type="spellEnd"/>
+      <w:r>
+        <w:rPr>
+          <w:rFonts w:ascii="Menlo" w:hAnsi="Menlo" w:cs="Menlo"/>
+          <w:b/>
+          <w:bCs/>
+          <w:color w:val="000000"/>
+          <w:sz w:val="20"/>
+          <w:szCs w:val="20"/>
+        </w:rPr>
+        <w:t>&gt;</w:t>
+      </w:r>
+      <w:proofErr w:type="spellStart"/>
+      <w:r>
+        <w:rPr>
+          <w:rFonts w:ascii="Menlo" w:hAnsi="Menlo" w:cs="Menlo"/>
+          <w:b/>
+          <w:bCs/>
+          <w:color w:val="000000"/>
+          <w:sz w:val="20"/>
+          <w:szCs w:val="20"/>
+        </w:rPr>
+        <w:t>Update</w:t>
+      </w:r>
+      <w:proofErr w:type="spellEnd"/>
+      <w:r>
+        <w:rPr>
+          <w:rFonts w:ascii="Menlo" w:hAnsi="Menlo" w:cs="Menlo"/>
+          <w:b/>
+          <w:bCs/>
+          <w:color w:val="000000"/>
+          <w:sz w:val="20"/>
+          <w:szCs w:val="20"/>
+        </w:rPr>
+        <w:t>&lt;/</w:t>
+      </w:r>
+      <w:proofErr w:type="spellStart"/>
+      <w:r>
+        <w:rPr>
+          <w:rFonts w:ascii="Menlo" w:hAnsi="Menlo" w:cs="Menlo"/>
+          <w:b/>
+          <w:bCs/>
+          <w:color w:val="F92672"/>
+          <w:sz w:val="20"/>
+          <w:szCs w:val="20"/>
+        </w:rPr>
+        <w:t>button</w:t>
+      </w:r>
+      <w:proofErr w:type="spellEnd"/>
+      <w:r>
+        <w:rPr>
+          <w:rFonts w:ascii="Menlo" w:hAnsi="Menlo" w:cs="Menlo"/>
+          <w:b/>
+          <w:bCs/>
+          <w:color w:val="000000"/>
+          <w:sz w:val="20"/>
+          <w:szCs w:val="20"/>
+        </w:rPr>
+        <w:t>&gt;</w:t>
+      </w:r>
+    </w:p>
+    <w:p>
+      <w:pPr>
+        <w:shd w:val="clear" w:color="auto" w:fill="FFFFFF"/>
+        <w:rPr>
+          <w:rFonts w:ascii="Menlo" w:hAnsi="Menlo" w:cs="Menlo"/>
+          <w:b/>
+          <w:bCs/>
+          <w:color w:val="000000"/>
+          <w:sz w:val="20"/>
+          <w:szCs w:val="20"/>
+        </w:rPr>
+      </w:pPr>
+      <w:r>
+        <w:rPr>
+          <w:rFonts w:ascii="Menlo" w:hAnsi="Menlo" w:cs="Menlo"/>
+          <w:b/>
+          <w:bCs/>
+          <w:color w:val="000000"/>
+          <w:sz w:val="20"/>
+          <w:szCs w:val="20"/>
+        </w:rPr>
+        <w:t xml:space="preserve">    &lt;/</w:t>
+      </w:r>
+      <w:proofErr w:type="spellStart"/>
+      <w:r>
+        <w:rPr>
+          <w:rFonts w:ascii="Menlo" w:hAnsi="Menlo" w:cs="Menlo"/>
+          <w:b/>
+          <w:bCs/>
+          <w:color w:val="F92672"/>
+          <w:sz w:val="20"/>
+          <w:szCs w:val="20"/>
+        </w:rPr>
+        <w:t>form</w:t>
+      </w:r>
+      <w:proofErr w:type="spellEnd"/>
+      <w:r>
+        <w:rPr>
+          <w:rFonts w:ascii="Menlo" w:hAnsi="Menlo" w:cs="Menlo"/>
+          <w:b/>
+          <w:bCs/>
+          <w:color w:val="000000"/>
+          <w:sz w:val="20"/>
+          <w:szCs w:val="20"/>
+        </w:rPr>
+        <w:t>&gt;</w:t>
+      </w:r>
+    </w:p>
+    <w:p>
+      <w:pPr>
+        <w:shd w:val="clear" w:color="auto" w:fill="FFFFFF"/>
+        <w:rPr>
+          <w:rFonts w:ascii="Menlo" w:hAnsi="Menlo" w:cs="Menlo"/>
+          <w:b/>
+          <w:bCs/>
+          <w:color w:val="000000"/>
+          <w:sz w:val="20"/>
+          <w:szCs w:val="20"/>
+        </w:rPr>
+      </w:pPr>
+      <w:r>
+        <w:rPr>
+          <w:rFonts w:ascii="Menlo" w:hAnsi="Menlo" w:cs="Menlo"/>
+          <w:b/>
+          <w:bCs/>
+          <w:color w:val="000000"/>
+          <w:sz w:val="20"/>
+          <w:szCs w:val="20"/>
+        </w:rPr>
+        <w:t xml:space="preserve">    &lt;</w:t>
+      </w:r>
+      <w:r>
+        <w:rPr>
+          <w:rFonts w:ascii="Menlo" w:hAnsi="Menlo" w:cs="Menlo"/>
+          <w:b/>
+          <w:bCs/>
+          <w:color w:val="F92672"/>
+          <w:sz w:val="20"/>
+          <w:szCs w:val="20"/>
+        </w:rPr>
+        <w:t>h1</w:t>
+      </w:r>
+      <w:r>
+        <w:rPr>
+          <w:rFonts w:ascii="Menlo" w:hAnsi="Menlo" w:cs="Menlo"/>
+          <w:b/>
+          <w:bCs/>
+          <w:color w:val="000000"/>
+          <w:sz w:val="20"/>
+          <w:szCs w:val="20"/>
+        </w:rPr>
+        <w:t xml:space="preserve"> </w:t>
+      </w:r>
+      <w:proofErr w:type="spellStart"/>
+      <w:r>
+        <w:rPr>
+          <w:rFonts w:ascii="Menlo" w:hAnsi="Menlo" w:cs="Menlo"/>
+          <w:b/>
+          <w:bCs/>
+          <w:color w:val="6AAF19"/>
+          <w:sz w:val="20"/>
+          <w:szCs w:val="20"/>
+        </w:rPr>
+        <w:t>style</w:t>
+      </w:r>
+      <w:proofErr w:type="spellEnd"/>
+      <w:r>
+        <w:rPr>
+          <w:rFonts w:ascii="Menlo" w:hAnsi="Menlo" w:cs="Menlo"/>
+          <w:b/>
+          <w:bCs/>
+          <w:i/>
+          <w:iCs/>
+          <w:color w:val="CD3704"/>
+          <w:sz w:val="20"/>
+          <w:szCs w:val="20"/>
+        </w:rPr>
         <w:t>="</w:t>
       </w:r>
       <w:proofErr w:type="spellStart"/>
@@ -2731,7 +3426,7 @@
           <w:sz w:val="20"/>
           <w:szCs w:val="20"/>
         </w:rPr>
-        <w:t>red</w:t>
+        <w:t>blue</w:t>
       </w:r>
       <w:proofErr w:type="spellEnd"/>
       <w:proofErr w:type="gramEnd"/>
@@ -2768,7 +3463,7 @@
           <w:sz w:val="20"/>
           <w:szCs w:val="20"/>
         </w:rPr>
-        <w:t>h2</w:t>
+        <w:t>h1</w:t>
       </w:r>
       <w:r>
         <w:rPr>
@@ -2941,7 +3636,6 @@
           <w:sz w:val="20"/>
           <w:szCs w:val="20"/>
         </w:rPr>
-        <w:lastRenderedPageBreak/>
         <w:t>def</w:t>
       </w:r>
       <w:proofErr w:type="spellEnd"/>
@@ -2966,7 +3660,7 @@
           <w:sz w:val="20"/>
           <w:szCs w:val="20"/>
         </w:rPr>
-        <w:t>eliminarDepartamento</w:t>
+        <w:t>updateDepartamento</w:t>
       </w:r>
       <w:proofErr w:type="spellEnd"/>
       <w:r>
@@ -3389,6 +4083,260 @@
           <w:sz w:val="20"/>
           <w:szCs w:val="20"/>
         </w:rPr>
+        <w:t xml:space="preserve">        nombre </w:t>
+      </w:r>
+      <w:r>
+        <w:rPr>
+          <w:rFonts w:ascii="Menlo" w:hAnsi="Menlo" w:cs="Menlo"/>
+          <w:b/>
+          <w:bCs/>
+          <w:color w:val="F92672"/>
+          <w:sz w:val="20"/>
+          <w:szCs w:val="20"/>
+        </w:rPr>
+        <w:t>=</w:t>
+      </w:r>
+      <w:r>
+        <w:rPr>
+          <w:rFonts w:ascii="Menlo" w:hAnsi="Menlo" w:cs="Menlo"/>
+          <w:b/>
+          <w:bCs/>
+          <w:color w:val="000000"/>
+          <w:sz w:val="20"/>
+          <w:szCs w:val="20"/>
+        </w:rPr>
+        <w:t xml:space="preserve"> </w:t>
+      </w:r>
+      <w:proofErr w:type="spellStart"/>
+      <w:r>
+        <w:rPr>
+          <w:rFonts w:ascii="Menlo" w:hAnsi="Menlo" w:cs="Menlo"/>
+          <w:b/>
+          <w:bCs/>
+          <w:color w:val="000000"/>
+          <w:sz w:val="20"/>
+          <w:szCs w:val="20"/>
+        </w:rPr>
+        <w:t>request.</w:t>
+      </w:r>
+      <w:r>
+        <w:rPr>
+          <w:rFonts w:ascii="Menlo" w:hAnsi="Menlo" w:cs="Menlo"/>
+          <w:b/>
+          <w:bCs/>
+          <w:color w:val="AE81FF"/>
+          <w:sz w:val="20"/>
+          <w:szCs w:val="20"/>
+        </w:rPr>
+        <w:t>POST</w:t>
+      </w:r>
+      <w:proofErr w:type="spellEnd"/>
+      <w:r>
+        <w:rPr>
+          <w:rFonts w:ascii="Menlo" w:hAnsi="Menlo" w:cs="Menlo"/>
+          <w:b/>
+          <w:bCs/>
+          <w:color w:val="000000"/>
+          <w:sz w:val="20"/>
+          <w:szCs w:val="20"/>
+        </w:rPr>
+        <w:t>[</w:t>
+      </w:r>
+      <w:r>
+        <w:rPr>
+          <w:rFonts w:ascii="Menlo" w:hAnsi="Menlo" w:cs="Menlo"/>
+          <w:b/>
+          <w:bCs/>
+          <w:color w:val="F25A00"/>
+          <w:sz w:val="20"/>
+          <w:szCs w:val="20"/>
+        </w:rPr>
+        <w:t>'</w:t>
+      </w:r>
+      <w:proofErr w:type="spellStart"/>
+      <w:r>
+        <w:rPr>
+          <w:rFonts w:ascii="Menlo" w:hAnsi="Menlo" w:cs="Menlo"/>
+          <w:b/>
+          <w:bCs/>
+          <w:color w:val="F25A00"/>
+          <w:sz w:val="20"/>
+          <w:szCs w:val="20"/>
+        </w:rPr>
+        <w:t>cajanombre</w:t>
+      </w:r>
+      <w:proofErr w:type="spellEnd"/>
+      <w:r>
+        <w:rPr>
+          <w:rFonts w:ascii="Menlo" w:hAnsi="Menlo" w:cs="Menlo"/>
+          <w:b/>
+          <w:bCs/>
+          <w:color w:val="F25A00"/>
+          <w:sz w:val="20"/>
+          <w:szCs w:val="20"/>
+        </w:rPr>
+        <w:t>'</w:t>
+      </w:r>
+      <w:r>
+        <w:rPr>
+          <w:rFonts w:ascii="Menlo" w:hAnsi="Menlo" w:cs="Menlo"/>
+          <w:b/>
+          <w:bCs/>
+          <w:color w:val="000000"/>
+          <w:sz w:val="20"/>
+          <w:szCs w:val="20"/>
+        </w:rPr>
+        <w:t>]</w:t>
+      </w:r>
+    </w:p>
+    <w:p>
+      <w:pPr>
+        <w:shd w:val="clear" w:color="auto" w:fill="FFFFFF"/>
+        <w:rPr>
+          <w:rFonts w:ascii="Menlo" w:hAnsi="Menlo" w:cs="Menlo"/>
+          <w:b/>
+          <w:bCs/>
+          <w:color w:val="000000"/>
+          <w:sz w:val="20"/>
+          <w:szCs w:val="20"/>
+        </w:rPr>
+      </w:pPr>
+      <w:r>
+        <w:rPr>
+          <w:rFonts w:ascii="Menlo" w:hAnsi="Menlo" w:cs="Menlo"/>
+          <w:b/>
+          <w:bCs/>
+          <w:color w:val="000000"/>
+          <w:sz w:val="20"/>
+          <w:szCs w:val="20"/>
+        </w:rPr>
+        <w:t xml:space="preserve">        localidad </w:t>
+      </w:r>
+      <w:r>
+        <w:rPr>
+          <w:rFonts w:ascii="Menlo" w:hAnsi="Menlo" w:cs="Menlo"/>
+          <w:b/>
+          <w:bCs/>
+          <w:color w:val="F92672"/>
+          <w:sz w:val="20"/>
+          <w:szCs w:val="20"/>
+        </w:rPr>
+        <w:t>=</w:t>
+      </w:r>
+      <w:r>
+        <w:rPr>
+          <w:rFonts w:ascii="Menlo" w:hAnsi="Menlo" w:cs="Menlo"/>
+          <w:b/>
+          <w:bCs/>
+          <w:color w:val="000000"/>
+          <w:sz w:val="20"/>
+          <w:szCs w:val="20"/>
+        </w:rPr>
+        <w:t xml:space="preserve"> </w:t>
+      </w:r>
+      <w:proofErr w:type="spellStart"/>
+      <w:r>
+        <w:rPr>
+          <w:rFonts w:ascii="Menlo" w:hAnsi="Menlo" w:cs="Menlo"/>
+          <w:b/>
+          <w:bCs/>
+          <w:color w:val="000000"/>
+          <w:sz w:val="20"/>
+          <w:szCs w:val="20"/>
+        </w:rPr>
+        <w:t>request.</w:t>
+      </w:r>
+      <w:r>
+        <w:rPr>
+          <w:rFonts w:ascii="Menlo" w:hAnsi="Menlo" w:cs="Menlo"/>
+          <w:b/>
+          <w:bCs/>
+          <w:color w:val="AE81FF"/>
+          <w:sz w:val="20"/>
+          <w:szCs w:val="20"/>
+        </w:rPr>
+        <w:t>POST</w:t>
+      </w:r>
+      <w:proofErr w:type="spellEnd"/>
+      <w:r>
+        <w:rPr>
+          <w:rFonts w:ascii="Menlo" w:hAnsi="Menlo" w:cs="Menlo"/>
+          <w:b/>
+          <w:bCs/>
+          <w:color w:val="000000"/>
+          <w:sz w:val="20"/>
+          <w:szCs w:val="20"/>
+        </w:rPr>
+        <w:t>[</w:t>
+      </w:r>
+      <w:r>
+        <w:rPr>
+          <w:rFonts w:ascii="Menlo" w:hAnsi="Menlo" w:cs="Menlo"/>
+          <w:b/>
+          <w:bCs/>
+          <w:color w:val="F25A00"/>
+          <w:sz w:val="20"/>
+          <w:szCs w:val="20"/>
+        </w:rPr>
+        <w:t>'</w:t>
+      </w:r>
+      <w:proofErr w:type="spellStart"/>
+      <w:r>
+        <w:rPr>
+          <w:rFonts w:ascii="Menlo" w:hAnsi="Menlo" w:cs="Menlo"/>
+          <w:b/>
+          <w:bCs/>
+          <w:color w:val="F25A00"/>
+          <w:sz w:val="20"/>
+          <w:szCs w:val="20"/>
+        </w:rPr>
+        <w:t>cajalocalidad</w:t>
+      </w:r>
+      <w:proofErr w:type="spellEnd"/>
+      <w:r>
+        <w:rPr>
+          <w:rFonts w:ascii="Menlo" w:hAnsi="Menlo" w:cs="Menlo"/>
+          <w:b/>
+          <w:bCs/>
+          <w:color w:val="F25A00"/>
+          <w:sz w:val="20"/>
+          <w:szCs w:val="20"/>
+        </w:rPr>
+        <w:t>'</w:t>
+      </w:r>
+      <w:r>
+        <w:rPr>
+          <w:rFonts w:ascii="Menlo" w:hAnsi="Menlo" w:cs="Menlo"/>
+          <w:b/>
+          <w:bCs/>
+          <w:color w:val="000000"/>
+          <w:sz w:val="20"/>
+          <w:szCs w:val="20"/>
+        </w:rPr>
+        <w:t>]</w:t>
+      </w:r>
+    </w:p>
+    <w:p>
+      <w:pPr>
+        <w:shd w:val="clear" w:color="auto" w:fill="FFFFFF"/>
+        <w:rPr>
+          <w:rFonts w:ascii="Menlo" w:hAnsi="Menlo" w:cs="Menlo"/>
+          <w:b/>
+          <w:bCs/>
+          <w:color w:val="000000"/>
+          <w:sz w:val="20"/>
+          <w:szCs w:val="20"/>
+        </w:rPr>
+      </w:pPr>
+      <w:r>
+        <w:rPr>
+          <w:rFonts w:ascii="Menlo" w:hAnsi="Menlo" w:cs="Menlo"/>
+          <w:b/>
+          <w:bCs/>
+          <w:color w:val="000000"/>
+          <w:sz w:val="20"/>
+          <w:szCs w:val="20"/>
+        </w:rPr>
         <w:t xml:space="preserve">        registros </w:t>
       </w:r>
       <w:r>
@@ -3424,7 +4372,7 @@
           <w:sz w:val="20"/>
           <w:szCs w:val="20"/>
         </w:rPr>
-        <w:t>servicio.eliminarDepartamento</w:t>
+        <w:t>servicio.updateDepartamento</w:t>
       </w:r>
       <w:proofErr w:type="spellEnd"/>
       <w:proofErr w:type="gramEnd"/>
@@ -3437,7 +4385,7 @@
           <w:sz w:val="20"/>
           <w:szCs w:val="20"/>
         </w:rPr>
-        <w:t>(numero);</w:t>
+        <w:t>(numero, nombre, localidad)</w:t>
       </w:r>
     </w:p>
     <w:p>
@@ -3564,7 +4512,7 @@
           <w:sz w:val="20"/>
           <w:szCs w:val="20"/>
         </w:rPr>
-        <w:t>"Registros eliminados: "</w:t>
+        <w:t>"Registros modificados: "</w:t>
       </w:r>
       <w:r>
         <w:rPr>
@@ -3767,7 +4715,7 @@
           <w:sz w:val="20"/>
           <w:szCs w:val="20"/>
         </w:rPr>
-        <w:t>/eliminardepartamento.html'</w:t>
+        <w:t>/updatedepartamento.html'</w:t>
       </w:r>
       <w:r>
         <w:rPr>
@@ -3970,7 +4918,7 @@
           <w:sz w:val="20"/>
           <w:szCs w:val="20"/>
         </w:rPr>
-        <w:t>/eliminardepartamento.html'</w:t>
+        <w:t>/updatedepartamento.html'</w:t>
       </w:r>
       <w:r>
         <w:rPr>
@@ -3983,6 +4931,19 @@
         </w:rPr>
         <w:t>)</w:t>
       </w:r>
+    </w:p>
+    <w:p>
+      <w:pPr>
+        <w:shd w:val="clear" w:color="auto" w:fill="FFFFFF"/>
+        <w:rPr>
+          <w:rFonts w:ascii="Menlo" w:hAnsi="Menlo" w:cs="Menlo"/>
+          <w:b/>
+          <w:bCs/>
+          <w:color w:val="000000"/>
+          <w:sz w:val="20"/>
+          <w:szCs w:val="20"/>
+        </w:rPr>
+      </w:pPr>
     </w:p>
     <w:p>
       <w:pPr>
